--- a/6-CentOS安装Harbor.docx
+++ b/6-CentOS安装Harbor.docx
@@ -568,7 +568,23 @@
           <w:color w:val="FFFFFF" w:themeColor="background1"/>
           <w:highlight w:val="black"/>
         </w:rPr>
-        <w:t>yum -y install epel-release</w:t>
+        <w:t xml:space="preserve">yum -y install </w:t>
+      </w:r>
+      <w:proofErr w:type="spellStart"/>
+      <w:r>
+        <w:rPr>
+          <w:color w:val="FFFFFF" w:themeColor="background1"/>
+          <w:highlight w:val="black"/>
+        </w:rPr>
+        <w:t>epel</w:t>
+      </w:r>
+      <w:proofErr w:type="spellEnd"/>
+      <w:r>
+        <w:rPr>
+          <w:color w:val="FFFFFF" w:themeColor="background1"/>
+          <w:highlight w:val="black"/>
+        </w:rPr>
+        <w:t>-release</w:t>
       </w:r>
     </w:p>
     <w:p>
@@ -713,45 +729,14 @@
       <w:pPr>
         <w:pStyle w:val="HTML"/>
         <w:rPr>
-          <w:rFonts w:ascii="新宋体" w:eastAsia="新宋体" w:cs="新宋体"/>
-          <w:sz w:val="19"/>
-          <w:szCs w:val="19"/>
-        </w:rPr>
-      </w:pPr>
-      <w:r>
-        <w:rPr>
           <w:rFonts w:asciiTheme="minorHAnsi" w:eastAsiaTheme="minorEastAsia" w:hAnsiTheme="minorHAnsi" w:cstheme="minorBidi"/>
           <w:color w:val="FFFFFF" w:themeColor="background1"/>
           <w:kern w:val="2"/>
           <w:sz w:val="21"/>
           <w:szCs w:val="22"/>
-          <w:highlight w:val="black"/>
-        </w:rPr>
-        <w:t>pip install docker-compose</w:t>
-      </w:r>
-    </w:p>
-    <w:p>
-      <w:pPr>
-        <w:rPr>
-          <w:rFonts w:ascii="新宋体" w:eastAsia="新宋体" w:cs="新宋体"/>
-          <w:kern w:val="0"/>
-          <w:sz w:val="19"/>
-          <w:szCs w:val="19"/>
-        </w:rPr>
-      </w:pPr>
-      <w:r>
-        <w:rPr>
-          <w:rFonts w:ascii="新宋体" w:eastAsia="新宋体" w:cs="新宋体" w:hint="eastAsia"/>
-          <w:kern w:val="0"/>
-          <w:sz w:val="19"/>
-          <w:szCs w:val="19"/>
-        </w:rPr>
-        <w:t>查看版本</w:t>
-      </w:r>
-    </w:p>
-    <w:p>
-      <w:pPr>
-        <w:pStyle w:val="HTML"/>
+        </w:rPr>
+      </w:pPr>
+      <w:r>
         <w:rPr>
           <w:rFonts w:asciiTheme="minorHAnsi" w:eastAsiaTheme="minorEastAsia" w:hAnsiTheme="minorHAnsi" w:cstheme="minorBidi"/>
           <w:color w:val="FFFFFF" w:themeColor="background1"/>
@@ -760,258 +745,10 @@
           <w:szCs w:val="22"/>
           <w:highlight w:val="black"/>
         </w:rPr>
-      </w:pPr>
-      <w:r>
-        <w:rPr>
-          <w:rFonts w:asciiTheme="minorHAnsi" w:eastAsiaTheme="minorEastAsia" w:hAnsiTheme="minorHAnsi" w:cstheme="minorBidi"/>
-          <w:color w:val="FFFFFF" w:themeColor="background1"/>
-          <w:kern w:val="2"/>
-          <w:sz w:val="21"/>
-          <w:szCs w:val="22"/>
-          <w:highlight w:val="black"/>
-        </w:rPr>
-        <w:t>docker-compose version</w:t>
-      </w:r>
-    </w:p>
-    <w:p>
-      <w:pPr>
-        <w:rPr>
-          <w:rFonts w:ascii="新宋体" w:eastAsia="新宋体" w:cs="新宋体"/>
-          <w:kern w:val="0"/>
-          <w:sz w:val="19"/>
-          <w:szCs w:val="19"/>
-        </w:rPr>
-      </w:pPr>
-    </w:p>
-    <w:p>
-      <w:pPr>
-        <w:numPr>
-          <w:ilvl w:val="0"/>
-          <w:numId w:val="2"/>
-        </w:numPr>
-        <w:rPr>
-          <w:rFonts w:ascii="新宋体" w:eastAsia="新宋体" w:cs="新宋体"/>
-          <w:b/>
-          <w:bCs/>
-          <w:color w:val="000000"/>
-          <w:kern w:val="0"/>
-          <w:sz w:val="19"/>
-          <w:szCs w:val="19"/>
-        </w:rPr>
-      </w:pPr>
-      <w:r>
-        <w:rPr>
-          <w:rFonts w:ascii="新宋体" w:eastAsia="新宋体" w:cs="新宋体" w:hint="eastAsia"/>
-          <w:b/>
-          <w:bCs/>
-          <w:color w:val="000000"/>
-          <w:kern w:val="0"/>
-          <w:sz w:val="19"/>
-          <w:szCs w:val="19"/>
-        </w:rPr>
-        <w:t>下载harbor包</w:t>
-      </w:r>
-    </w:p>
-    <w:p>
-      <w:pPr>
-        <w:rPr>
-          <w:rFonts w:ascii="新宋体" w:eastAsia="新宋体" w:cs="新宋体"/>
-          <w:color w:val="0000FF"/>
-          <w:kern w:val="0"/>
-          <w:sz w:val="19"/>
-          <w:szCs w:val="19"/>
-        </w:rPr>
-      </w:pPr>
-      <w:r>
-        <w:rPr>
-          <w:rFonts w:ascii="新宋体" w:eastAsia="新宋体" w:cs="新宋体" w:hint="eastAsia"/>
-          <w:color w:val="0000FF"/>
-          <w:kern w:val="0"/>
-          <w:sz w:val="19"/>
-          <w:szCs w:val="19"/>
-        </w:rPr>
-        <w:t>下载包版本选择：</w:t>
-      </w:r>
-      <w:r>
-        <w:rPr>
-          <w:rFonts w:ascii="新宋体" w:eastAsia="新宋体" w:cs="新宋体"/>
-          <w:color w:val="0000FF"/>
-          <w:kern w:val="0"/>
-          <w:sz w:val="19"/>
-          <w:szCs w:val="19"/>
-        </w:rPr>
-        <w:t>https://github.com/goharbor/harbor/releases</w:t>
-      </w:r>
-    </w:p>
-    <w:p>
-      <w:pPr>
-        <w:rPr>
-          <w:rFonts w:ascii="新宋体" w:eastAsia="新宋体" w:cs="新宋体"/>
-          <w:kern w:val="0"/>
-          <w:sz w:val="19"/>
-          <w:szCs w:val="19"/>
-        </w:rPr>
-      </w:pPr>
-    </w:p>
-    <w:p>
-      <w:pPr>
-        <w:rPr>
-          <w:rFonts w:ascii="新宋体" w:eastAsia="新宋体" w:cs="新宋体"/>
-          <w:kern w:val="0"/>
-          <w:sz w:val="19"/>
-          <w:szCs w:val="19"/>
-        </w:rPr>
-      </w:pPr>
-      <w:r>
-        <w:rPr>
-          <w:rFonts w:ascii="新宋体" w:eastAsia="新宋体" w:cs="新宋体" w:hint="eastAsia"/>
-          <w:kern w:val="0"/>
-          <w:sz w:val="19"/>
-          <w:szCs w:val="19"/>
-        </w:rPr>
-        <w:t>在线安装包</w:t>
-      </w:r>
-    </w:p>
-    <w:p>
-      <w:pPr>
-        <w:rPr>
-          <w:color w:val="FFFFFF" w:themeColor="background1"/>
-          <w:highlight w:val="black"/>
-        </w:rPr>
-      </w:pPr>
-      <w:r>
-        <w:rPr>
-          <w:rFonts w:hint="eastAsia"/>
-          <w:color w:val="FFFFFF" w:themeColor="background1"/>
-          <w:highlight w:val="black"/>
-        </w:rPr>
-        <w:t xml:space="preserve">wget </w:t>
-      </w:r>
-      <w:r>
-        <w:rPr>
-          <w:color w:val="FFFFFF" w:themeColor="background1"/>
-          <w:highlight w:val="black"/>
-        </w:rPr>
-        <w:t>https://storage.googleapis.com/harbor-releases/release-1.9.0/harbor-online-installer-v1.9.1.tgz</w:t>
-      </w:r>
-    </w:p>
-    <w:p>
-      <w:pPr>
-        <w:rPr>
-          <w:rFonts w:ascii="新宋体" w:eastAsia="新宋体" w:cs="新宋体"/>
-          <w:kern w:val="0"/>
-          <w:sz w:val="19"/>
-          <w:szCs w:val="19"/>
-        </w:rPr>
-      </w:pPr>
-      <w:r>
-        <w:rPr>
-          <w:rFonts w:ascii="新宋体" w:eastAsia="新宋体" w:cs="新宋体" w:hint="eastAsia"/>
-          <w:kern w:val="0"/>
-          <w:sz w:val="19"/>
-          <w:szCs w:val="19"/>
-        </w:rPr>
-        <w:t>离线包</w:t>
-      </w:r>
-    </w:p>
-    <w:p>
-      <w:pPr>
-        <w:rPr>
-          <w:color w:val="FFFFFF" w:themeColor="background1"/>
-          <w:highlight w:val="black"/>
-        </w:rPr>
-      </w:pPr>
-      <w:r>
-        <w:rPr>
-          <w:rFonts w:hint="eastAsia"/>
-          <w:color w:val="FFFFFF" w:themeColor="background1"/>
-          <w:highlight w:val="black"/>
-        </w:rPr>
-        <w:t xml:space="preserve">wget </w:t>
-      </w:r>
-      <w:r>
-        <w:rPr>
-          <w:color w:val="FFFFFF" w:themeColor="background1"/>
-          <w:highlight w:val="black"/>
-        </w:rPr>
-        <w:t>https://storage.googleapis.com/harbor-releases/release-1.9.0/harbor-offline-installer-v1.9.1.tgz</w:t>
-      </w:r>
-    </w:p>
-    <w:p>
-      <w:pPr>
-        <w:rPr>
-          <w:color w:val="FFFFFF" w:themeColor="background1"/>
-          <w:highlight w:val="black"/>
-        </w:rPr>
-      </w:pPr>
-    </w:p>
-    <w:p>
-      <w:pPr>
-        <w:rPr>
-          <w:rFonts w:ascii="新宋体" w:eastAsia="新宋体" w:cs="新宋体"/>
-          <w:b/>
-          <w:bCs/>
-          <w:color w:val="000000"/>
-          <w:kern w:val="0"/>
-          <w:sz w:val="19"/>
-          <w:szCs w:val="19"/>
-        </w:rPr>
-      </w:pPr>
-      <w:r>
-        <w:rPr>
-          <w:rFonts w:ascii="新宋体" w:eastAsia="新宋体" w:cs="新宋体" w:hint="eastAsia"/>
-          <w:b/>
-          <w:bCs/>
-          <w:color w:val="000000"/>
-          <w:kern w:val="0"/>
-          <w:sz w:val="19"/>
-          <w:szCs w:val="19"/>
-        </w:rPr>
-        <w:t>(</w:t>
-      </w:r>
-      <w:r>
-        <w:rPr>
-          <w:rFonts w:ascii="新宋体" w:eastAsia="新宋体" w:cs="新宋体"/>
-          <w:b/>
-          <w:bCs/>
-          <w:color w:val="000000"/>
-          <w:kern w:val="0"/>
-          <w:sz w:val="19"/>
-          <w:szCs w:val="19"/>
-        </w:rPr>
-        <w:t>4)</w:t>
-      </w:r>
-      <w:r>
-        <w:rPr>
-          <w:rFonts w:ascii="新宋体" w:eastAsia="新宋体" w:cs="新宋体" w:hint="eastAsia"/>
-          <w:b/>
-          <w:bCs/>
-          <w:color w:val="000000"/>
-          <w:kern w:val="0"/>
-          <w:sz w:val="19"/>
-          <w:szCs w:val="19"/>
-        </w:rPr>
-        <w:t>使用离线包</w:t>
-      </w:r>
-    </w:p>
-    <w:p>
-      <w:pPr>
-        <w:rPr>
-          <w:rFonts w:ascii="新宋体" w:eastAsia="新宋体" w:cs="新宋体"/>
-          <w:kern w:val="0"/>
-          <w:sz w:val="19"/>
-          <w:szCs w:val="19"/>
-        </w:rPr>
-      </w:pPr>
-      <w:r>
-        <w:rPr>
-          <w:rFonts w:ascii="新宋体" w:eastAsia="新宋体" w:cs="新宋体" w:hint="eastAsia"/>
-          <w:kern w:val="0"/>
-          <w:sz w:val="19"/>
-          <w:szCs w:val="19"/>
-        </w:rPr>
-        <w:t>解压文件</w:t>
-      </w:r>
+        <w:t>pip install docker-compose</w:t>
+      </w:r>
+      <w:bookmarkStart w:id="0" w:name="_GoBack"/>
+      <w:bookmarkEnd w:id="0"/>
     </w:p>
     <w:p>
       <w:pPr>
@@ -1045,56 +782,428 @@
           <w:color w:val="FFFFFF" w:themeColor="background1"/>
           <w:highlight w:val="black"/>
         </w:rPr>
-        <w:t>tar zxvf /</w:t>
-      </w:r>
-      <w:r>
-        <w:rPr>
-          <w:color w:val="FFFFFF" w:themeColor="background1"/>
-          <w:highlight w:val="black"/>
-        </w:rPr>
-        <w:t>opt</w:t>
-      </w:r>
-      <w:r>
-        <w:rPr>
-          <w:color w:val="FFFFFF" w:themeColor="background1"/>
-          <w:highlight w:val="black"/>
-        </w:rPr>
-        <w:t>/</w:t>
-      </w:r>
-      <w:r>
-        <w:rPr>
-          <w:color w:val="FFFFFF" w:themeColor="background1"/>
-          <w:highlight w:val="black"/>
-        </w:rPr>
-        <w:t>harbor-offline-installer-v1.9.1.tgz</w:t>
-      </w:r>
-      <w:r>
-        <w:rPr>
-          <w:color w:val="FFFFFF" w:themeColor="background1"/>
-          <w:highlight w:val="black"/>
-        </w:rPr>
-        <w:t xml:space="preserve"> -C /</w:t>
-      </w:r>
-      <w:r>
-        <w:rPr>
-          <w:color w:val="FFFFFF" w:themeColor="background1"/>
-          <w:highlight w:val="black"/>
-        </w:rPr>
-        <w:t>root</w:t>
-      </w:r>
-      <w:r>
-        <w:rPr>
-          <w:color w:val="FFFFFF" w:themeColor="background1"/>
-          <w:highlight w:val="black"/>
-        </w:rPr>
-        <w:t>/</w:t>
-      </w:r>
-      <w:r>
-        <w:rPr>
-          <w:color w:val="FFFFFF" w:themeColor="background1"/>
-          <w:highlight w:val="black"/>
-        </w:rPr>
-        <w:t>harbor</w:t>
+        <w:t xml:space="preserve">pip install docker-compose --ignore-installed requests </w:t>
+      </w:r>
+    </w:p>
+    <w:p>
+      <w:pPr>
+        <w:pStyle w:val="HTML"/>
+        <w:rPr>
+          <w:rFonts w:ascii="新宋体" w:eastAsia="新宋体" w:cs="新宋体"/>
+          <w:sz w:val="19"/>
+          <w:szCs w:val="19"/>
+        </w:rPr>
+      </w:pPr>
+    </w:p>
+    <w:p>
+      <w:pPr>
+        <w:pStyle w:val="HTML"/>
+        <w:rPr>
+          <w:rFonts w:ascii="新宋体" w:eastAsia="新宋体" w:cs="新宋体"/>
+          <w:sz w:val="19"/>
+          <w:szCs w:val="19"/>
+        </w:rPr>
+      </w:pPr>
+      <w:r>
+        <w:rPr>
+          <w:rFonts w:ascii="新宋体" w:eastAsia="新宋体" w:cs="新宋体" w:hint="eastAsia"/>
+          <w:sz w:val="19"/>
+          <w:szCs w:val="19"/>
+        </w:rPr>
+        <w:t>如果遇到</w:t>
+      </w:r>
+      <w:r>
+        <w:rPr>
+          <w:rFonts w:ascii="新宋体" w:eastAsia="新宋体" w:cs="新宋体"/>
+          <w:color w:val="FF0000"/>
+          <w:sz w:val="19"/>
+          <w:szCs w:val="19"/>
+        </w:rPr>
+        <w:t>_posixsubprocess.</w:t>
+      </w:r>
+      <w:proofErr w:type="gramStart"/>
+      <w:r>
+        <w:rPr>
+          <w:rFonts w:ascii="新宋体" w:eastAsia="新宋体" w:cs="新宋体"/>
+          <w:color w:val="FF0000"/>
+          <w:sz w:val="19"/>
+          <w:szCs w:val="19"/>
+        </w:rPr>
+        <w:t>c:16:20</w:t>
+      </w:r>
+      <w:proofErr w:type="gramEnd"/>
+      <w:r>
+        <w:rPr>
+          <w:rFonts w:ascii="新宋体" w:eastAsia="新宋体" w:cs="新宋体"/>
+          <w:color w:val="FF0000"/>
+          <w:sz w:val="19"/>
+          <w:szCs w:val="19"/>
+        </w:rPr>
+        <w:t xml:space="preserve">: fatal error: </w:t>
+      </w:r>
+      <w:proofErr w:type="spellStart"/>
+      <w:r>
+        <w:rPr>
+          <w:rFonts w:ascii="新宋体" w:eastAsia="新宋体" w:cs="新宋体"/>
+          <w:color w:val="FF0000"/>
+          <w:sz w:val="19"/>
+          <w:szCs w:val="19"/>
+        </w:rPr>
+        <w:t>Python.h</w:t>
+      </w:r>
+      <w:proofErr w:type="spellEnd"/>
+      <w:r>
+        <w:rPr>
+          <w:rFonts w:ascii="新宋体" w:eastAsia="新宋体" w:cs="新宋体"/>
+          <w:color w:val="FF0000"/>
+          <w:sz w:val="19"/>
+          <w:szCs w:val="19"/>
+        </w:rPr>
+        <w:t>: No such file or directory</w:t>
+      </w:r>
+    </w:p>
+    <w:p>
+      <w:pPr>
+        <w:pStyle w:val="HTML"/>
+        <w:rPr>
+          <w:rFonts w:asciiTheme="minorHAnsi" w:eastAsiaTheme="minorEastAsia" w:hAnsiTheme="minorHAnsi" w:cstheme="minorBidi"/>
+          <w:color w:val="FFFFFF" w:themeColor="background1"/>
+          <w:kern w:val="2"/>
+          <w:sz w:val="21"/>
+          <w:szCs w:val="22"/>
+        </w:rPr>
+      </w:pPr>
+      <w:r>
+        <w:rPr>
+          <w:rFonts w:ascii="新宋体" w:eastAsia="新宋体" w:cs="新宋体" w:hint="eastAsia"/>
+          <w:sz w:val="19"/>
+          <w:szCs w:val="19"/>
+        </w:rPr>
+        <w:t>执行安装：</w:t>
+      </w:r>
+      <w:r>
+        <w:rPr>
+          <w:rFonts w:asciiTheme="minorHAnsi" w:eastAsiaTheme="minorEastAsia" w:hAnsiTheme="minorHAnsi" w:cstheme="minorBidi"/>
+          <w:color w:val="FFFFFF" w:themeColor="background1"/>
+          <w:kern w:val="2"/>
+          <w:sz w:val="21"/>
+          <w:szCs w:val="22"/>
+          <w:highlight w:val="black"/>
+        </w:rPr>
+        <w:t>yum install python-devel.x86_64</w:t>
+      </w:r>
+    </w:p>
+    <w:p>
+      <w:pPr>
+        <w:pStyle w:val="HTML"/>
+        <w:rPr>
+          <w:rFonts w:ascii="新宋体" w:eastAsia="新宋体" w:cs="新宋体" w:hint="eastAsia"/>
+          <w:sz w:val="19"/>
+          <w:szCs w:val="19"/>
+        </w:rPr>
+      </w:pPr>
+    </w:p>
+    <w:p>
+      <w:pPr>
+        <w:rPr>
+          <w:rFonts w:ascii="新宋体" w:eastAsia="新宋体" w:cs="新宋体"/>
+          <w:kern w:val="0"/>
+          <w:sz w:val="19"/>
+          <w:szCs w:val="19"/>
+        </w:rPr>
+      </w:pPr>
+      <w:r>
+        <w:rPr>
+          <w:rFonts w:ascii="新宋体" w:eastAsia="新宋体" w:cs="新宋体" w:hint="eastAsia"/>
+          <w:kern w:val="0"/>
+          <w:sz w:val="19"/>
+          <w:szCs w:val="19"/>
+        </w:rPr>
+        <w:t>查看版本</w:t>
+      </w:r>
+    </w:p>
+    <w:p>
+      <w:pPr>
+        <w:pStyle w:val="HTML"/>
+        <w:rPr>
+          <w:rFonts w:asciiTheme="minorHAnsi" w:eastAsiaTheme="minorEastAsia" w:hAnsiTheme="minorHAnsi" w:cstheme="minorBidi"/>
+          <w:color w:val="FFFFFF" w:themeColor="background1"/>
+          <w:kern w:val="2"/>
+          <w:sz w:val="21"/>
+          <w:szCs w:val="22"/>
+          <w:highlight w:val="black"/>
+        </w:rPr>
+      </w:pPr>
+      <w:r>
+        <w:rPr>
+          <w:rFonts w:asciiTheme="minorHAnsi" w:eastAsiaTheme="minorEastAsia" w:hAnsiTheme="minorHAnsi" w:cstheme="minorBidi"/>
+          <w:color w:val="FFFFFF" w:themeColor="background1"/>
+          <w:kern w:val="2"/>
+          <w:sz w:val="21"/>
+          <w:szCs w:val="22"/>
+          <w:highlight w:val="black"/>
+        </w:rPr>
+        <w:t>docker-compose version</w:t>
+      </w:r>
+    </w:p>
+    <w:p>
+      <w:pPr>
+        <w:rPr>
+          <w:rFonts w:ascii="新宋体" w:eastAsia="新宋体" w:cs="新宋体"/>
+          <w:kern w:val="0"/>
+          <w:sz w:val="19"/>
+          <w:szCs w:val="19"/>
+        </w:rPr>
+      </w:pPr>
+    </w:p>
+    <w:p>
+      <w:pPr>
+        <w:numPr>
+          <w:ilvl w:val="0"/>
+          <w:numId w:val="2"/>
+        </w:numPr>
+        <w:rPr>
+          <w:rFonts w:ascii="新宋体" w:eastAsia="新宋体" w:cs="新宋体"/>
+          <w:b/>
+          <w:bCs/>
+          <w:color w:val="000000"/>
+          <w:kern w:val="0"/>
+          <w:sz w:val="19"/>
+          <w:szCs w:val="19"/>
+        </w:rPr>
+      </w:pPr>
+      <w:r>
+        <w:rPr>
+          <w:rFonts w:ascii="新宋体" w:eastAsia="新宋体" w:cs="新宋体" w:hint="eastAsia"/>
+          <w:b/>
+          <w:bCs/>
+          <w:color w:val="000000"/>
+          <w:kern w:val="0"/>
+          <w:sz w:val="19"/>
+          <w:szCs w:val="19"/>
+        </w:rPr>
+        <w:t>下载harbor包</w:t>
+      </w:r>
+    </w:p>
+    <w:p>
+      <w:pPr>
+        <w:rPr>
+          <w:rFonts w:ascii="新宋体" w:eastAsia="新宋体" w:cs="新宋体"/>
+          <w:color w:val="0000FF"/>
+          <w:kern w:val="0"/>
+          <w:sz w:val="19"/>
+          <w:szCs w:val="19"/>
+        </w:rPr>
+      </w:pPr>
+      <w:r>
+        <w:rPr>
+          <w:rFonts w:ascii="新宋体" w:eastAsia="新宋体" w:cs="新宋体" w:hint="eastAsia"/>
+          <w:color w:val="0000FF"/>
+          <w:kern w:val="0"/>
+          <w:sz w:val="19"/>
+          <w:szCs w:val="19"/>
+        </w:rPr>
+        <w:t>下载包版本选择：</w:t>
+      </w:r>
+      <w:r>
+        <w:rPr>
+          <w:rFonts w:ascii="新宋体" w:eastAsia="新宋体" w:cs="新宋体"/>
+          <w:color w:val="0000FF"/>
+          <w:kern w:val="0"/>
+          <w:sz w:val="19"/>
+          <w:szCs w:val="19"/>
+        </w:rPr>
+        <w:t>https://github.com/goharbor/harbor/releases</w:t>
+      </w:r>
+    </w:p>
+    <w:p>
+      <w:pPr>
+        <w:rPr>
+          <w:rFonts w:ascii="新宋体" w:eastAsia="新宋体" w:cs="新宋体"/>
+          <w:kern w:val="0"/>
+          <w:sz w:val="19"/>
+          <w:szCs w:val="19"/>
+        </w:rPr>
+      </w:pPr>
+    </w:p>
+    <w:p>
+      <w:pPr>
+        <w:rPr>
+          <w:rFonts w:ascii="新宋体" w:eastAsia="新宋体" w:cs="新宋体"/>
+          <w:kern w:val="0"/>
+          <w:sz w:val="19"/>
+          <w:szCs w:val="19"/>
+        </w:rPr>
+      </w:pPr>
+      <w:r>
+        <w:rPr>
+          <w:rFonts w:ascii="新宋体" w:eastAsia="新宋体" w:cs="新宋体" w:hint="eastAsia"/>
+          <w:kern w:val="0"/>
+          <w:sz w:val="19"/>
+          <w:szCs w:val="19"/>
+        </w:rPr>
+        <w:t>在线安装包</w:t>
+      </w:r>
+    </w:p>
+    <w:p>
+      <w:pPr>
+        <w:rPr>
+          <w:color w:val="FFFFFF" w:themeColor="background1"/>
+          <w:highlight w:val="black"/>
+        </w:rPr>
+      </w:pPr>
+      <w:proofErr w:type="spellStart"/>
+      <w:r>
+        <w:rPr>
+          <w:rFonts w:hint="eastAsia"/>
+          <w:color w:val="FFFFFF" w:themeColor="background1"/>
+          <w:highlight w:val="black"/>
+        </w:rPr>
+        <w:t>wget</w:t>
+      </w:r>
+      <w:proofErr w:type="spellEnd"/>
+      <w:r>
+        <w:rPr>
+          <w:rFonts w:hint="eastAsia"/>
+          <w:color w:val="FFFFFF" w:themeColor="background1"/>
+          <w:highlight w:val="black"/>
+        </w:rPr>
+        <w:t xml:space="preserve"> </w:t>
+      </w:r>
+      <w:r>
+        <w:rPr>
+          <w:color w:val="FFFFFF" w:themeColor="background1"/>
+          <w:highlight w:val="black"/>
+        </w:rPr>
+        <w:t>https://storage.googleapis.com/harbor-releases/release-1.9.0/harbor-online-installer-v1.9.1.tgz</w:t>
+      </w:r>
+    </w:p>
+    <w:p>
+      <w:pPr>
+        <w:rPr>
+          <w:rFonts w:ascii="新宋体" w:eastAsia="新宋体" w:cs="新宋体"/>
+          <w:kern w:val="0"/>
+          <w:sz w:val="19"/>
+          <w:szCs w:val="19"/>
+        </w:rPr>
+      </w:pPr>
+      <w:r>
+        <w:rPr>
+          <w:rFonts w:ascii="新宋体" w:eastAsia="新宋体" w:cs="新宋体" w:hint="eastAsia"/>
+          <w:kern w:val="0"/>
+          <w:sz w:val="19"/>
+          <w:szCs w:val="19"/>
+        </w:rPr>
+        <w:t>离线包</w:t>
+      </w:r>
+    </w:p>
+    <w:p>
+      <w:pPr>
+        <w:rPr>
+          <w:color w:val="FFFFFF" w:themeColor="background1"/>
+          <w:highlight w:val="black"/>
+        </w:rPr>
+      </w:pPr>
+      <w:proofErr w:type="spellStart"/>
+      <w:r>
+        <w:rPr>
+          <w:rFonts w:hint="eastAsia"/>
+          <w:color w:val="FFFFFF" w:themeColor="background1"/>
+          <w:highlight w:val="black"/>
+        </w:rPr>
+        <w:t>wget</w:t>
+      </w:r>
+      <w:proofErr w:type="spellEnd"/>
+      <w:r>
+        <w:rPr>
+          <w:rFonts w:hint="eastAsia"/>
+          <w:color w:val="FFFFFF" w:themeColor="background1"/>
+          <w:highlight w:val="black"/>
+        </w:rPr>
+        <w:t xml:space="preserve"> </w:t>
+      </w:r>
+      <w:r>
+        <w:rPr>
+          <w:color w:val="FFFFFF" w:themeColor="background1"/>
+          <w:highlight w:val="black"/>
+        </w:rPr>
+        <w:t>https://storage.googleapis.com/harbor-releases/release-1.9.0/harbor-offline-installer-v1.9.1.tgz</w:t>
+      </w:r>
+    </w:p>
+    <w:p>
+      <w:pPr>
+        <w:rPr>
+          <w:color w:val="FFFFFF" w:themeColor="background1"/>
+          <w:highlight w:val="black"/>
+        </w:rPr>
+      </w:pPr>
+    </w:p>
+    <w:p>
+      <w:pPr>
+        <w:rPr>
+          <w:rFonts w:ascii="新宋体" w:eastAsia="新宋体" w:cs="新宋体"/>
+          <w:b/>
+          <w:bCs/>
+          <w:color w:val="000000"/>
+          <w:kern w:val="0"/>
+          <w:sz w:val="19"/>
+          <w:szCs w:val="19"/>
+        </w:rPr>
+      </w:pPr>
+      <w:r>
+        <w:rPr>
+          <w:rFonts w:ascii="新宋体" w:eastAsia="新宋体" w:cs="新宋体" w:hint="eastAsia"/>
+          <w:b/>
+          <w:bCs/>
+          <w:color w:val="000000"/>
+          <w:kern w:val="0"/>
+          <w:sz w:val="19"/>
+          <w:szCs w:val="19"/>
+        </w:rPr>
+        <w:t>(</w:t>
+      </w:r>
+      <w:r>
+        <w:rPr>
+          <w:rFonts w:ascii="新宋体" w:eastAsia="新宋体" w:cs="新宋体"/>
+          <w:b/>
+          <w:bCs/>
+          <w:color w:val="000000"/>
+          <w:kern w:val="0"/>
+          <w:sz w:val="19"/>
+          <w:szCs w:val="19"/>
+        </w:rPr>
+        <w:t>4)</w:t>
+      </w:r>
+      <w:r>
+        <w:rPr>
+          <w:rFonts w:ascii="新宋体" w:eastAsia="新宋体" w:cs="新宋体" w:hint="eastAsia"/>
+          <w:b/>
+          <w:bCs/>
+          <w:color w:val="000000"/>
+          <w:kern w:val="0"/>
+          <w:sz w:val="19"/>
+          <w:szCs w:val="19"/>
+        </w:rPr>
+        <w:t>使用离线包</w:t>
+      </w:r>
+    </w:p>
+    <w:p>
+      <w:pPr>
+        <w:rPr>
+          <w:rFonts w:ascii="新宋体" w:eastAsia="新宋体" w:cs="新宋体"/>
+          <w:kern w:val="0"/>
+          <w:sz w:val="19"/>
+          <w:szCs w:val="19"/>
+        </w:rPr>
+      </w:pPr>
+      <w:r>
+        <w:rPr>
+          <w:rFonts w:ascii="新宋体" w:eastAsia="新宋体" w:cs="新宋体" w:hint="eastAsia"/>
+          <w:kern w:val="0"/>
+          <w:sz w:val="19"/>
+          <w:szCs w:val="19"/>
+        </w:rPr>
+        <w:t>解压文件</w:t>
       </w:r>
     </w:p>
     <w:p>
@@ -1124,6 +1233,78 @@
           <w:highlight w:val="black"/>
         </w:rPr>
       </w:pPr>
+      <w:r>
+        <w:rPr>
+          <w:color w:val="FFFFFF" w:themeColor="background1"/>
+          <w:highlight w:val="black"/>
+        </w:rPr>
+        <w:t xml:space="preserve">tar </w:t>
+      </w:r>
+      <w:proofErr w:type="spellStart"/>
+      <w:r>
+        <w:rPr>
+          <w:color w:val="FFFFFF" w:themeColor="background1"/>
+          <w:highlight w:val="black"/>
+        </w:rPr>
+        <w:t>zxvf</w:t>
+      </w:r>
+      <w:proofErr w:type="spellEnd"/>
+      <w:r>
+        <w:rPr>
+          <w:color w:val="FFFFFF" w:themeColor="background1"/>
+          <w:highlight w:val="black"/>
+        </w:rPr>
+        <w:t xml:space="preserve"> /</w:t>
+      </w:r>
+      <w:r>
+        <w:rPr>
+          <w:color w:val="FFFFFF" w:themeColor="background1"/>
+          <w:highlight w:val="black"/>
+        </w:rPr>
+        <w:t>opt</w:t>
+      </w:r>
+      <w:r>
+        <w:rPr>
+          <w:color w:val="FFFFFF" w:themeColor="background1"/>
+          <w:highlight w:val="black"/>
+        </w:rPr>
+        <w:t>/</w:t>
+      </w:r>
+      <w:r>
+        <w:rPr>
+          <w:color w:val="FFFFFF" w:themeColor="background1"/>
+          <w:highlight w:val="black"/>
+        </w:rPr>
+        <w:t>harbor-offline-installer-v1.9.1.tgz</w:t>
+      </w:r>
+      <w:r>
+        <w:rPr>
+          <w:color w:val="FFFFFF" w:themeColor="background1"/>
+          <w:highlight w:val="black"/>
+        </w:rPr>
+        <w:t xml:space="preserve"> -C /</w:t>
+      </w:r>
+      <w:r>
+        <w:rPr>
+          <w:color w:val="FFFFFF" w:themeColor="background1"/>
+          <w:highlight w:val="black"/>
+        </w:rPr>
+        <w:t>root</w:t>
+      </w:r>
+      <w:r>
+        <w:rPr>
+          <w:color w:val="FFFFFF" w:themeColor="background1"/>
+          <w:highlight w:val="black"/>
+        </w:rPr>
+        <w:t>/</w:t>
+      </w:r>
+      <w:r>
+        <w:rPr>
+          <w:color w:val="FFFFFF" w:themeColor="background1"/>
+          <w:highlight w:val="black"/>
+        </w:rPr>
+        <w:t>harbor</w:t>
+      </w:r>
     </w:p>
     <w:p>
       <w:pPr>
@@ -1148,21 +1329,10 @@
         </w:tabs>
         <w:jc w:val="left"/>
         <w:rPr>
-          <w:rFonts w:ascii="新宋体" w:eastAsia="新宋体" w:cs="新宋体"/>
-          <w:kern w:val="0"/>
-          <w:sz w:val="19"/>
-          <w:szCs w:val="19"/>
-        </w:rPr>
-      </w:pPr>
-      <w:r>
-        <w:rPr>
-          <w:rFonts w:ascii="新宋体" w:eastAsia="新宋体" w:cs="新宋体" w:hint="eastAsia"/>
-          <w:kern w:val="0"/>
-          <w:sz w:val="19"/>
-          <w:szCs w:val="19"/>
-        </w:rPr>
-        <w:t>查看文件</w:t>
-      </w:r>
+          <w:color w:val="FFFFFF" w:themeColor="background1"/>
+          <w:highlight w:val="black"/>
+        </w:rPr>
+      </w:pPr>
     </w:p>
     <w:p>
       <w:pPr>
@@ -1187,10 +1357,50 @@
         </w:tabs>
         <w:jc w:val="left"/>
         <w:rPr>
-          <w:color w:val="FFFFFF" w:themeColor="background1"/>
-          <w:highlight w:val="black"/>
-        </w:rPr>
-      </w:pPr>
+          <w:rFonts w:ascii="新宋体" w:eastAsia="新宋体" w:cs="新宋体"/>
+          <w:kern w:val="0"/>
+          <w:sz w:val="19"/>
+          <w:szCs w:val="19"/>
+        </w:rPr>
+      </w:pPr>
+      <w:r>
+        <w:rPr>
+          <w:rFonts w:ascii="新宋体" w:eastAsia="新宋体" w:cs="新宋体" w:hint="eastAsia"/>
+          <w:kern w:val="0"/>
+          <w:sz w:val="19"/>
+          <w:szCs w:val="19"/>
+        </w:rPr>
+        <w:t>查看文件</w:t>
+      </w:r>
+    </w:p>
+    <w:p>
+      <w:pPr>
+        <w:widowControl/>
+        <w:tabs>
+          <w:tab w:val="left" w:pos="916"/>
+          <w:tab w:val="left" w:pos="1832"/>
+          <w:tab w:val="left" w:pos="2748"/>
+          <w:tab w:val="left" w:pos="3664"/>
+          <w:tab w:val="left" w:pos="4580"/>
+          <w:tab w:val="left" w:pos="5496"/>
+          <w:tab w:val="left" w:pos="6412"/>
+          <w:tab w:val="left" w:pos="7328"/>
+          <w:tab w:val="left" w:pos="8244"/>
+          <w:tab w:val="left" w:pos="9160"/>
+          <w:tab w:val="left" w:pos="10076"/>
+          <w:tab w:val="left" w:pos="10992"/>
+          <w:tab w:val="left" w:pos="11908"/>
+          <w:tab w:val="left" w:pos="12824"/>
+          <w:tab w:val="left" w:pos="13740"/>
+          <w:tab w:val="left" w:pos="14656"/>
+        </w:tabs>
+        <w:jc w:val="left"/>
+        <w:rPr>
+          <w:color w:val="FFFFFF" w:themeColor="background1"/>
+          <w:highlight w:val="black"/>
+        </w:rPr>
+      </w:pPr>
+      <w:proofErr w:type="spellStart"/>
       <w:r>
         <w:rPr>
           <w:color w:val="FFFFFF" w:themeColor="background1"/>
@@ -1198,6 +1408,7 @@
         </w:rPr>
         <w:t>ll</w:t>
       </w:r>
+      <w:proofErr w:type="spellEnd"/>
       <w:r>
         <w:rPr>
           <w:color w:val="FFFFFF" w:themeColor="background1"/>
@@ -1219,6 +1430,7 @@
         <w:rPr>
           <w:noProof/>
         </w:rPr>
+        <w:lastRenderedPageBreak/>
         <w:drawing>
           <wp:inline distT="0" distB="0" distL="0" distR="0" wp14:anchorId="4B6AACDD" wp14:editId="1826CEC0">
             <wp:extent cx="3741744" cy="937341"/>
@@ -1327,8 +1539,17 @@
           <w:color w:val="FFFFFF" w:themeColor="background1"/>
           <w:highlight w:val="black"/>
         </w:rPr>
-        <w:t>vim harbor.yml</w:t>
-      </w:r>
+        <w:t xml:space="preserve">vim </w:t>
+      </w:r>
+      <w:proofErr w:type="spellStart"/>
+      <w:r>
+        <w:rPr>
+          <w:color w:val="FFFFFF" w:themeColor="background1"/>
+          <w:highlight w:val="black"/>
+        </w:rPr>
+        <w:t>harbor.yml</w:t>
+      </w:r>
+      <w:proofErr w:type="spellEnd"/>
     </w:p>
     <w:p>
       <w:pPr>
@@ -1373,7 +1594,6 @@
           <w:sz w:val="19"/>
           <w:szCs w:val="19"/>
         </w:rPr>
-        <w:lastRenderedPageBreak/>
         <w:t>host</w:t>
       </w:r>
       <w:r>
@@ -1383,7 +1603,27 @@
           <w:sz w:val="19"/>
           <w:szCs w:val="19"/>
         </w:rPr>
-        <w:t>name:此处需要修改为自己的机器ip或者是一个域名。</w:t>
+        <w:t>name:此处需要修改为自己的机器</w:t>
+      </w:r>
+      <w:proofErr w:type="spellStart"/>
+      <w:r>
+        <w:rPr>
+          <w:rFonts w:ascii="新宋体" w:eastAsia="新宋体" w:cs="新宋体"/>
+          <w:kern w:val="0"/>
+          <w:sz w:val="19"/>
+          <w:szCs w:val="19"/>
+        </w:rPr>
+        <w:t>ip</w:t>
+      </w:r>
+      <w:proofErr w:type="spellEnd"/>
+      <w:r>
+        <w:rPr>
+          <w:rFonts w:ascii="新宋体" w:eastAsia="新宋体" w:cs="新宋体"/>
+          <w:kern w:val="0"/>
+          <w:sz w:val="19"/>
+          <w:szCs w:val="19"/>
+        </w:rPr>
+        <w:t>或者是一个域名。</w:t>
       </w:r>
     </w:p>
     <w:p>
@@ -1470,6 +1710,7 @@
           <w:szCs w:val="19"/>
         </w:rPr>
       </w:pPr>
+      <w:proofErr w:type="spellStart"/>
       <w:r>
         <w:rPr>
           <w:rFonts w:ascii="新宋体" w:eastAsia="新宋体" w:hAnsiTheme="minorHAnsi" w:cs="新宋体" w:hint="eastAsia"/>
@@ -1484,7 +1725,16 @@
           <w:sz w:val="19"/>
           <w:szCs w:val="19"/>
         </w:rPr>
-        <w:t>_volume: 数据盘挂载</w:t>
+        <w:t>_volume</w:t>
+      </w:r>
+      <w:proofErr w:type="spellEnd"/>
+      <w:r>
+        <w:rPr>
+          <w:rFonts w:ascii="新宋体" w:eastAsia="新宋体" w:hAnsiTheme="minorHAnsi" w:cs="新宋体"/>
+          <w:sz w:val="19"/>
+          <w:szCs w:val="19"/>
+        </w:rPr>
+        <w:t>: 数据盘挂载</w:t>
       </w:r>
     </w:p>
     <w:p>
@@ -1638,12 +1888,21 @@
           <w:highlight w:val="black"/>
         </w:rPr>
       </w:pPr>
-      <w:r>
-        <w:rPr>
-          <w:color w:val="FFFFFF" w:themeColor="background1"/>
-          <w:highlight w:val="black"/>
-        </w:rPr>
-        <w:t>./prepare </w:t>
+      <w:proofErr w:type="gramStart"/>
+      <w:r>
+        <w:rPr>
+          <w:color w:val="FFFFFF" w:themeColor="background1"/>
+          <w:highlight w:val="black"/>
+        </w:rPr>
+        <w:t>./</w:t>
+      </w:r>
+      <w:proofErr w:type="gramEnd"/>
+      <w:r>
+        <w:rPr>
+          <w:color w:val="FFFFFF" w:themeColor="background1"/>
+          <w:highlight w:val="black"/>
+        </w:rPr>
+        <w:t>prepare </w:t>
       </w:r>
     </w:p>
     <w:p>
@@ -1665,6 +1924,7 @@
         <w:rPr>
           <w:noProof/>
         </w:rPr>
+        <w:lastRenderedPageBreak/>
         <w:drawing>
           <wp:inline distT="0" distB="0" distL="0" distR="0" wp14:anchorId="39A6BC7C" wp14:editId="0343A224">
             <wp:extent cx="4747260" cy="2634826"/>
@@ -1714,7 +1974,6 @@
           <w:color w:val="FFFFFF" w:themeColor="background1"/>
           <w:highlight w:val="black"/>
         </w:rPr>
-        <w:lastRenderedPageBreak/>
         <w:t>./install.sh</w:t>
       </w:r>
     </w:p>
@@ -1965,85 +2224,258 @@
     <w:p>
       <w:pPr>
         <w:rPr>
+          <w:highlight w:val="black"/>
+        </w:rPr>
+      </w:pPr>
+    </w:p>
+    <w:p>
+      <w:pPr>
+        <w:rPr>
+          <w:highlight w:val="black"/>
+        </w:rPr>
+      </w:pPr>
+    </w:p>
+    <w:p>
+      <w:pPr>
+        <w:rPr>
+          <w:rFonts w:ascii="新宋体" w:eastAsia="新宋体" w:cs="新宋体"/>
+          <w:b/>
+          <w:bCs/>
+          <w:color w:val="000000"/>
+          <w:kern w:val="0"/>
+          <w:sz w:val="19"/>
+          <w:szCs w:val="19"/>
+        </w:rPr>
+      </w:pPr>
+      <w:r>
+        <w:rPr>
+          <w:rFonts w:ascii="新宋体" w:eastAsia="新宋体" w:cs="新宋体" w:hint="eastAsia"/>
+          <w:b/>
+          <w:bCs/>
+          <w:color w:val="000000"/>
+          <w:kern w:val="0"/>
+          <w:sz w:val="19"/>
+          <w:szCs w:val="19"/>
+        </w:rPr>
+        <w:lastRenderedPageBreak/>
+        <w:t>(</w:t>
+      </w:r>
+      <w:r>
+        <w:rPr>
+          <w:rFonts w:ascii="新宋体" w:eastAsia="新宋体" w:cs="新宋体"/>
+          <w:b/>
+          <w:bCs/>
+          <w:color w:val="000000"/>
+          <w:kern w:val="0"/>
+          <w:sz w:val="19"/>
+          <w:szCs w:val="19"/>
+        </w:rPr>
+        <w:t>7)</w:t>
+      </w:r>
+      <w:r>
+        <w:rPr>
+          <w:rFonts w:ascii="新宋体" w:eastAsia="新宋体" w:cs="新宋体" w:hint="eastAsia"/>
+          <w:b/>
+          <w:bCs/>
+          <w:color w:val="000000"/>
+          <w:kern w:val="0"/>
+          <w:sz w:val="19"/>
+          <w:szCs w:val="19"/>
+        </w:rPr>
+        <w:t>命令行登陆：</w:t>
+      </w:r>
+    </w:p>
+    <w:p>
+      <w:r>
+        <w:t xml:space="preserve">[root@k8s-master </w:t>
+      </w:r>
+      <w:proofErr w:type="gramStart"/>
+      <w:r>
+        <w:t>harbor]#</w:t>
+      </w:r>
+      <w:proofErr w:type="gramEnd"/>
+      <w:r>
+        <w:t xml:space="preserve"> docker login 192.168.2.252:8000</w:t>
+      </w:r>
+    </w:p>
+    <w:p>
+      <w:r>
+        <w:t>Username: admin</w:t>
+      </w:r>
+    </w:p>
+    <w:p>
+      <w:r>
+        <w:t xml:space="preserve">Password: </w:t>
+      </w:r>
+    </w:p>
+    <w:p>
+      <w:r>
+        <w:t>Error response from daemon: Get https://192.168.2.252:8000/v2/: http: server gave HTTP response to HTTPS client</w:t>
+      </w:r>
+    </w:p>
+    <w:p>
+      <w:r>
+        <w:rPr>
           <w:rFonts w:hint="eastAsia"/>
-          <w:highlight w:val="black"/>
-        </w:rPr>
-      </w:pPr>
-    </w:p>
-    <w:p>
-      <w:pPr>
+        </w:rPr>
+        <w:t>报</w:t>
+      </w:r>
+      <w:proofErr w:type="gramStart"/>
+      <w:r>
         <w:rPr>
           <w:rFonts w:hint="eastAsia"/>
-          <w:highlight w:val="black"/>
-        </w:rPr>
-      </w:pPr>
-    </w:p>
-    <w:p>
-      <w:pPr>
-        <w:rPr>
-          <w:rFonts w:ascii="新宋体" w:eastAsia="新宋体" w:cs="新宋体"/>
-          <w:b/>
-          <w:bCs/>
-          <w:color w:val="000000"/>
-          <w:kern w:val="0"/>
-          <w:sz w:val="19"/>
-          <w:szCs w:val="19"/>
-        </w:rPr>
-      </w:pPr>
-      <w:r>
-        <w:rPr>
-          <w:rFonts w:ascii="新宋体" w:eastAsia="新宋体" w:cs="新宋体" w:hint="eastAsia"/>
-          <w:b/>
-          <w:bCs/>
-          <w:color w:val="000000"/>
-          <w:kern w:val="0"/>
-          <w:sz w:val="19"/>
-          <w:szCs w:val="19"/>
-        </w:rPr>
-        <w:t>(</w:t>
-      </w:r>
-      <w:r>
-        <w:rPr>
-          <w:rFonts w:ascii="新宋体" w:eastAsia="新宋体" w:cs="新宋体"/>
-          <w:b/>
-          <w:bCs/>
-          <w:color w:val="000000"/>
-          <w:kern w:val="0"/>
-          <w:sz w:val="19"/>
-          <w:szCs w:val="19"/>
-        </w:rPr>
-        <w:t>7</w:t>
-      </w:r>
-      <w:bookmarkStart w:id="0" w:name="_GoBack"/>
-      <w:bookmarkEnd w:id="0"/>
-      <w:r>
-        <w:rPr>
-          <w:rFonts w:ascii="新宋体" w:eastAsia="新宋体" w:cs="新宋体"/>
-          <w:b/>
-          <w:bCs/>
-          <w:color w:val="000000"/>
-          <w:kern w:val="0"/>
-          <w:sz w:val="19"/>
-          <w:szCs w:val="19"/>
-        </w:rPr>
+        </w:rPr>
+        <w:t>错解决</w:t>
+      </w:r>
+      <w:proofErr w:type="gramEnd"/>
+      <w:r>
+        <w:rPr>
+          <w:rFonts w:hint="eastAsia"/>
+        </w:rPr>
+        <w:t>如下：</w:t>
+      </w:r>
+    </w:p>
+    <w:p>
+      <w:r>
+        <w:t>#添加第二行和第三行</w:t>
+      </w:r>
+    </w:p>
+    <w:p>
+      <w:r>
+        <w:t>vim /</w:t>
+      </w:r>
+      <w:proofErr w:type="spellStart"/>
+      <w:r>
+        <w:t>etc</w:t>
+      </w:r>
+      <w:proofErr w:type="spellEnd"/>
+      <w:r>
+        <w:t>/docker/</w:t>
+      </w:r>
+      <w:proofErr w:type="spellStart"/>
+      <w:r>
+        <w:t>daemon.json</w:t>
+      </w:r>
+      <w:proofErr w:type="spellEnd"/>
+    </w:p>
+    <w:p/>
+    <w:p>
+      <w:r>
+        <w:t xml:space="preserve">    {</w:t>
+      </w:r>
+    </w:p>
+    <w:p>
+      <w:r>
+        <w:t xml:space="preserve">        "exec-opts": ["</w:t>
+      </w:r>
+      <w:proofErr w:type="spellStart"/>
+      <w:proofErr w:type="gramStart"/>
+      <w:r>
+        <w:t>native.cgroupdriver</w:t>
+      </w:r>
+      <w:proofErr w:type="spellEnd"/>
+      <w:proofErr w:type="gramEnd"/>
+      <w:r>
+        <w:t>=</w:t>
+      </w:r>
+      <w:proofErr w:type="spellStart"/>
+      <w:r>
+        <w:t>systemd</w:t>
+      </w:r>
+      <w:proofErr w:type="spellEnd"/>
+      <w:r>
+        <w:t>"],</w:t>
+      </w:r>
+    </w:p>
+    <w:p>
+      <w:r>
+        <w:t xml:space="preserve">        "registry-mirrors": [ "https://registry.docker-cn.com"],</w:t>
+      </w:r>
+    </w:p>
+    <w:p>
+      <w:r>
+        <w:t xml:space="preserve">        "insecure-registries": [ "192.168.2.252:8000"]</w:t>
+      </w:r>
+    </w:p>
+    <w:p>
+      <w:r>
+        <w:t xml:space="preserve">    }</w:t>
+      </w:r>
+    </w:p>
+    <w:p/>
+    <w:p>
+      <w:r>
+        <w:rPr>
+          <w:rFonts w:hint="eastAsia"/>
+        </w:rPr>
+        <w:t>重启</w:t>
+      </w:r>
+      <w:r>
+        <w:t>docker:</w:t>
+      </w:r>
+    </w:p>
+    <w:p>
+      <w:proofErr w:type="spellStart"/>
+      <w:r>
+        <w:t>systemctl</w:t>
+      </w:r>
+      <w:proofErr w:type="spellEnd"/>
+      <w:r>
+        <w:t xml:space="preserve"> daemon-reload</w:t>
+      </w:r>
+    </w:p>
+    <w:p>
+      <w:proofErr w:type="spellStart"/>
+      <w:r>
+        <w:t>systemctl</w:t>
+      </w:r>
+      <w:proofErr w:type="spellEnd"/>
+      <w:r>
+        <w:t xml:space="preserve"> restart docker</w:t>
+      </w:r>
+    </w:p>
+    <w:p/>
+    <w:p>
+      <w:r>
+        <w:t xml:space="preserve">docker start $(docker </w:t>
+      </w:r>
+      <w:proofErr w:type="spellStart"/>
+      <w:r>
+        <w:t>ps</w:t>
+      </w:r>
+      <w:proofErr w:type="spellEnd"/>
+      <w:r>
+        <w:t xml:space="preserve"> -</w:t>
+      </w:r>
+      <w:proofErr w:type="spellStart"/>
+      <w:r>
+        <w:t>aq</w:t>
+      </w:r>
+      <w:proofErr w:type="spellEnd"/>
+      <w:r>
         <w:t>)</w:t>
       </w:r>
-      <w:r>
-        <w:rPr>
-          <w:rFonts w:ascii="新宋体" w:eastAsia="新宋体" w:cs="新宋体" w:hint="eastAsia"/>
-          <w:b/>
-          <w:bCs/>
-          <w:color w:val="000000"/>
-          <w:kern w:val="0"/>
-          <w:sz w:val="19"/>
-          <w:szCs w:val="19"/>
-        </w:rPr>
-        <w:t>命令行登陆：</w:t>
-      </w:r>
-    </w:p>
-    <w:p>
-      <w:r>
-        <w:t>[root@k8s-master harbor]# docker login 192.168.2.252:8000</w:t>
+    </w:p>
+    <w:p/>
+    <w:p>
+      <w:r>
+        <w:rPr>
+          <w:rFonts w:hint="eastAsia"/>
+        </w:rPr>
+        <w:t>登录成功如下：</w:t>
+      </w:r>
+    </w:p>
+    <w:p>
+      <w:r>
+        <w:t xml:space="preserve">[root@k8s-master </w:t>
+      </w:r>
+      <w:proofErr w:type="gramStart"/>
+      <w:r>
+        <w:t>harbor]#</w:t>
+      </w:r>
+      <w:proofErr w:type="gramEnd"/>
+      <w:r>
+        <w:t xml:space="preserve"> docker login 192.168.2.252:8000</w:t>
       </w:r>
     </w:p>
     <w:p>
@@ -2058,109 +2490,15 @@
     </w:p>
     <w:p>
       <w:r>
-        <w:t>Error response from daemon: Get https://192.168.2.252:8000/v2/: http: server gave HTTP response to HTTPS client</w:t>
-      </w:r>
-    </w:p>
-    <w:p>
-      <w:r>
-        <w:rPr>
-          <w:rFonts w:hint="eastAsia"/>
-        </w:rPr>
-        <w:t>报错解决如下：</w:t>
-      </w:r>
-    </w:p>
-    <w:p>
-      <w:r>
-        <w:t>#添加第二行和第三行</w:t>
-      </w:r>
-    </w:p>
-    <w:p>
-      <w:r>
-        <w:t>vim /etc/docker/daemon.json</w:t>
-      </w:r>
-    </w:p>
-    <w:p/>
-    <w:p>
-      <w:r>
-        <w:t xml:space="preserve">    {</w:t>
-      </w:r>
-    </w:p>
-    <w:p>
-      <w:r>
-        <w:t xml:space="preserve">        "exec-opts": ["native.cgroupdriver=systemd"],</w:t>
-      </w:r>
-    </w:p>
-    <w:p>
-      <w:r>
-        <w:t xml:space="preserve">        "registry-mirrors": [ "https://registry.docker-cn.com"],</w:t>
-      </w:r>
-    </w:p>
-    <w:p>
-      <w:r>
-        <w:t xml:space="preserve">        "insecure-registries": [ "192.168.2.252:8000"]</w:t>
-      </w:r>
-    </w:p>
-    <w:p>
-      <w:r>
-        <w:lastRenderedPageBreak/>
-        <w:t xml:space="preserve">    }</w:t>
-      </w:r>
-    </w:p>
-    <w:p/>
-    <w:p>
-      <w:r>
-        <w:rPr>
-          <w:rFonts w:hint="eastAsia"/>
-        </w:rPr>
-        <w:t>重启</w:t>
-      </w:r>
-      <w:r>
-        <w:t>docker:</w:t>
-      </w:r>
-    </w:p>
-    <w:p>
-      <w:r>
-        <w:t>systemctl daemon-reload</w:t>
-      </w:r>
-    </w:p>
-    <w:p>
-      <w:r>
-        <w:t>systemctl restart docker</w:t>
-      </w:r>
-    </w:p>
-    <w:p/>
-    <w:p>
-      <w:r>
-        <w:t>docker start $(docker ps -aq)</w:t>
-      </w:r>
-    </w:p>
-    <w:p/>
-    <w:p>
-      <w:r>
-        <w:rPr>
-          <w:rFonts w:hint="eastAsia"/>
-        </w:rPr>
-        <w:t>登录成功如下：</w:t>
-      </w:r>
-    </w:p>
-    <w:p>
-      <w:r>
-        <w:t>[root@k8s-master harbor]# docker login 192.168.2.252:8000</w:t>
-      </w:r>
-    </w:p>
-    <w:p>
-      <w:r>
-        <w:t>Username: admin</w:t>
-      </w:r>
-    </w:p>
-    <w:p>
-      <w:r>
-        <w:t xml:space="preserve">Password: </w:t>
-      </w:r>
-    </w:p>
-    <w:p>
-      <w:r>
-        <w:t>WARNING! Your password will be stored unencrypted in /root/.docker/config.json.</w:t>
+        <w:t>WARNING! Your password will be stored unencrypted in /root/.docker/</w:t>
+      </w:r>
+      <w:proofErr w:type="spellStart"/>
+      <w:r>
+        <w:t>config.json</w:t>
+      </w:r>
+      <w:proofErr w:type="spellEnd"/>
+      <w:r>
+        <w:t>.</w:t>
       </w:r>
     </w:p>
     <w:p>
